--- a/Mohammad Saboori (1).docx
+++ b/Mohammad Saboori (1).docx
@@ -146,6 +146,7 @@
         <w:shd w:val="clear" w:color="auto" w:fill="FFFFFF"/>
         <w:suppressAutoHyphens w:val="false"/>
         <w:spacing w:before="300" w:after="300"/>
+        <w:jc w:val="both"/>
         <w:rPr>
           <w:rFonts w:ascii="Times New Roman" w:hAnsi="Times New Roman" w:cs="Times New Roman"/>
         </w:rPr>
@@ -154,7 +155,43 @@
         <w:rPr>
           <w:rFonts w:cs="Times New Roman" w:ascii="Times New Roman" w:hAnsi="Times New Roman"/>
         </w:rPr>
-        <w:t>Experienced software engineer proficient in Java, Scala, and C# .NET, with expertise spanning diverse business domains. Skilled in translating requirements into technical solutions, maintaining, and debugging applications. Eager to learn through practice and research, continuously updating knowledge. Collaborative team player adept at integrating backend and frontend components.</w:t>
+        <w:t xml:space="preserve">Experienced software engineer proficient in Java with expertise spanning diverse business domains </w:t>
+      </w:r>
+      <w:r>
+        <w:rPr>
+          <w:rFonts w:cs="Times New Roman" w:ascii="Times New Roman" w:hAnsi="Times New Roman"/>
+        </w:rPr>
+        <w:t>and Linux user</w:t>
+      </w:r>
+      <w:r>
+        <w:rPr>
+          <w:rFonts w:cs="Times New Roman" w:ascii="Times New Roman" w:hAnsi="Times New Roman"/>
+        </w:rPr>
+        <w:t xml:space="preserve">. Skilled in translating requirements into technical solutions, maintaining, and debugging applications. Eager to learn through practice and research, continuously updating knowledge. Collaborative team player adept at integrating back-end and front-end components </w:t>
+      </w:r>
+      <w:r>
+        <w:rPr>
+          <w:rFonts w:cs="Times New Roman" w:ascii="Times New Roman" w:hAnsi="Times New Roman"/>
+          <w:b w:val="false"/>
+          <w:i w:val="false"/>
+          <w:caps w:val="false"/>
+          <w:smallCaps w:val="false"/>
+          <w:spacing w:val="0"/>
+          <w:sz w:val="21"/>
+        </w:rPr>
+        <w:t xml:space="preserve">and have a true DevOps mindset: you build it, you run it </w:t>
+      </w:r>
+      <w:r>
+        <w:rPr>
+          <w:rFonts w:cs="Times New Roman" w:ascii="Times New Roman" w:hAnsi="Times New Roman"/>
+          <w:b w:val="false"/>
+          <w:i w:val="false"/>
+          <w:caps w:val="false"/>
+          <w:smallCaps w:val="false"/>
+          <w:spacing w:val="0"/>
+          <w:sz w:val="21"/>
+        </w:rPr>
+        <w:t>with focus on testing (Unit and integration and Selenium tests).</w:t>
       </w:r>
     </w:p>
     <w:p>
@@ -165,16 +202,12 @@
         <w:suppressAutoHyphens w:val="false"/>
         <w:spacing w:before="300" w:after="300"/>
         <w:rPr>
-          <w:rFonts w:ascii="Segoe UI" w:hAnsi="Segoe UI" w:eastAsia="Times New Roman" w:cs="Segoe UI"/>
-          <w:color w:val="0D0D0D"/>
-          <w:sz w:val="24"/>
-          <w:szCs w:val="24"/>
-          <w:lang w:val="en-NL" w:eastAsia="en-GB"/>
-        </w:rPr>
-      </w:pPr>
-      <w:r>
-        <w:rPr>
-          <w:rFonts w:eastAsia="Calibri" w:cs="Times-Bold" w:ascii="Times-Bold" w:hAnsi="Times-Bold" w:eastAsiaTheme="minorHAnsi"/>
+          <w:rFonts w:ascii="Times New Roman" w:hAnsi="Times New Roman"/>
+        </w:rPr>
+      </w:pPr>
+      <w:r>
+        <w:rPr>
+          <w:rFonts w:eastAsia="Calibri" w:cs="Times-Bold" w:ascii="Times New Roman" w:hAnsi="Times New Roman" w:eastAsiaTheme="minorHAnsi"/>
           <w:b/>
           <w:bCs/>
           <w:sz w:val="24"/>
@@ -212,7 +245,52 @@
           <w:szCs w:val="24"/>
           <w:lang w:val="en-NL" w:eastAsia="en-GB"/>
         </w:rPr>
-        <w:t>Java 17, Spring Boot, C#, ASP.NET, Scala</w:t>
+        <w:t xml:space="preserve">Java : </w:t>
+      </w:r>
+      <w:r>
+        <w:rPr>
+          <w:rFonts w:eastAsia="Times New Roman" w:cs="Times New Roman" w:ascii="Times New Roman" w:hAnsi="Times New Roman"/>
+          <w:sz w:val="24"/>
+          <w:szCs w:val="24"/>
+          <w:lang w:val="en-NL" w:eastAsia="en-GB"/>
+        </w:rPr>
+        <w:t xml:space="preserve">Core, EE, </w:t>
+      </w:r>
+      <w:r>
+        <w:rPr>
+          <w:rFonts w:eastAsia="Times New Roman" w:cs="Times New Roman" w:ascii="Times New Roman" w:hAnsi="Times New Roman"/>
+          <w:sz w:val="24"/>
+          <w:szCs w:val="24"/>
+          <w:lang w:val="en-NL" w:eastAsia="en-GB"/>
+        </w:rPr>
+        <w:t xml:space="preserve">Spring, </w:t>
+      </w:r>
+      <w:r>
+        <w:rPr>
+          <w:rFonts w:eastAsia="Times New Roman" w:cs="Times New Roman" w:ascii="Times New Roman" w:hAnsi="Times New Roman"/>
+          <w:sz w:val="24"/>
+          <w:szCs w:val="24"/>
+          <w:lang w:val="en-NL" w:eastAsia="en-GB"/>
+        </w:rPr>
+        <w:t>JPA, Junit</w:t>
+      </w:r>
+      <w:r>
+        <w:rPr>
+          <w:rFonts w:eastAsia="Times New Roman" w:cs="Times New Roman" w:ascii="Times New Roman" w:hAnsi="Times New Roman"/>
+          <w:sz w:val="24"/>
+          <w:szCs w:val="24"/>
+          <w:lang w:val="en-NL" w:eastAsia="en-GB"/>
+        </w:rPr>
+        <w:t xml:space="preserve">, </w:t>
+      </w:r>
+      <w:r>
+        <w:rPr>
+          <w:rFonts w:eastAsia="Times New Roman" w:cs="Times New Roman" w:ascii="Times New Roman" w:hAnsi="Times New Roman"/>
+          <w:sz w:val="24"/>
+          <w:szCs w:val="24"/>
+          <w:lang w:val="en-NL" w:eastAsia="en-GB"/>
+        </w:rPr>
+        <w:t>Mockito</w:t>
       </w:r>
     </w:p>
     <w:p>
@@ -243,7 +321,16 @@
           <w:szCs w:val="24"/>
           <w:lang w:val="en-NL" w:eastAsia="en-GB"/>
         </w:rPr>
-        <w:t>Microservices, Monolith, Agile, TDD, Hexagonal Architecture, CQRS, Kafka</w:t>
+        <w:t xml:space="preserve">Arcitecture : </w:t>
+      </w:r>
+      <w:r>
+        <w:rPr>
+          <w:rFonts w:eastAsia="Times New Roman" w:cs="Times New Roman" w:ascii="Times New Roman" w:hAnsi="Times New Roman"/>
+          <w:sz w:val="24"/>
+          <w:szCs w:val="24"/>
+          <w:lang w:val="en-NL" w:eastAsia="en-GB"/>
+        </w:rPr>
+        <w:t>Microservices, Monolith, Agile, TDD, Hexagonal Architecture, CQRS Kafka</w:t>
       </w:r>
     </w:p>
     <w:p>
@@ -274,7 +361,16 @@
           <w:szCs w:val="24"/>
           <w:lang w:val="en-NL" w:eastAsia="en-GB"/>
         </w:rPr>
-        <w:t>Oracle Database (PL/SQL), PostgreSQL, MySQL, MSSQL, ElasticSearch.</w:t>
+        <w:t xml:space="preserve">DataBase : </w:t>
+      </w:r>
+      <w:r>
+        <w:rPr>
+          <w:rFonts w:eastAsia="Times New Roman" w:cs="Times New Roman" w:ascii="Times New Roman" w:hAnsi="Times New Roman"/>
+          <w:sz w:val="24"/>
+          <w:szCs w:val="24"/>
+          <w:lang w:val="en-NL" w:eastAsia="en-GB"/>
+        </w:rPr>
+        <w:t>Oracle Database (PL/SQL), PostgreSQL, MySQL, MSSQL.</w:t>
       </w:r>
     </w:p>
     <w:p>
@@ -305,7 +401,20 @@
           <w:szCs w:val="24"/>
           <w:lang w:val="en-NL" w:eastAsia="en-GB"/>
         </w:rPr>
-        <w:t>GitLab, SonarQube, Jenkins, Tomcat, Docker, Azure, AWS, K8s, ArgoCD, HELM, Jira</w:t>
+        <w:t xml:space="preserve">Tools: GitLab CI\CD, SonarQube, Jenkins Job automation and CI/CD, Tomcat, Docker, </w:t>
+        <w:tab/>
+        <w:t xml:space="preserve">Azure, AWS, K8s, ArgoCD, HELM, ElasticSearch, UML, Maven, SBT, Gradle, </w:t>
+        <w:tab/>
+        <w:t xml:space="preserve">Protobuf, </w:t>
+      </w:r>
+      <w:r>
+        <w:rPr>
+          <w:rFonts w:eastAsia="Times New Roman" w:cs="Times New Roman" w:ascii="Times New Roman" w:hAnsi="Times New Roman"/>
+          <w:sz w:val="24"/>
+          <w:szCs w:val="24"/>
+          <w:lang w:val="en-NL" w:eastAsia="en-GB"/>
+        </w:rPr>
+        <w:t>glass fish, web logic.</w:t>
       </w:r>
     </w:p>
     <w:p>
@@ -327,6 +436,37 @@
           <w:szCs w:val="24"/>
           <w:lang w:val="en-NL" w:eastAsia="en-GB"/>
         </w:rPr>
+        <w:t xml:space="preserve"> </w:t>
+      </w:r>
+      <w:r>
+        <w:rPr>
+          <w:rFonts w:eastAsia="Times New Roman" w:cs="Times New Roman" w:ascii="Times New Roman" w:hAnsi="Times New Roman"/>
+          <w:sz w:val="24"/>
+          <w:szCs w:val="24"/>
+          <w:lang w:val="en-NL" w:eastAsia="en-GB"/>
+        </w:rPr>
+        <w:t>Other Languages: C#, ASP.NET, Scala</w:t>
+      </w:r>
+    </w:p>
+    <w:p>
+      <w:pPr>
+        <w:pStyle w:val="Normal"/>
+        <w:widowControl/>
+        <w:suppressAutoHyphens w:val="false"/>
+        <w:rPr>
+          <w:rFonts w:ascii="Times New Roman" w:hAnsi="Times New Roman" w:eastAsia="Times New Roman" w:cs="Times New Roman"/>
+          <w:sz w:val="24"/>
+          <w:szCs w:val="24"/>
+          <w:lang w:val="en-NL" w:eastAsia="en-GB"/>
+        </w:rPr>
+      </w:pPr>
+      <w:r>
+        <w:rPr>
+          <w:rFonts w:eastAsia="Times New Roman" w:cs="Times New Roman" w:ascii="Times New Roman" w:hAnsi="Times New Roman"/>
+          <w:sz w:val="24"/>
+          <w:szCs w:val="24"/>
+          <w:lang w:val="en-NL" w:eastAsia="en-GB"/>
+        </w:rPr>
         <w:t xml:space="preserve">  </w:t>
       </w:r>
       <w:r>
@@ -336,9 +476,16 @@
           <w:szCs w:val="24"/>
           <w:lang w:val="en-NL" w:eastAsia="en-GB"/>
         </w:rPr>
+        <w:t xml:space="preserve">FrontEnd: </w:t>
+      </w:r>
+      <w:r>
+        <w:rPr>
+          <w:rFonts w:eastAsia="Times New Roman" w:cs="Times New Roman" w:ascii="Times New Roman" w:hAnsi="Times New Roman"/>
+          <w:sz w:val="24"/>
+          <w:szCs w:val="24"/>
+          <w:lang w:val="en-NL" w:eastAsia="en-GB"/>
+        </w:rPr>
         <w:t>Angular, JSP/JSTL, HTML, CSS, JavaScript</w:t>
-        <w:br/>
-        <w:t>  Git, Linux, UML, Maven, SBT, Gradle, Protobuf</w:t>
       </w:r>
     </w:p>
     <w:p>
@@ -349,18 +496,12 @@
         <w:suppressAutoHyphens w:val="false"/>
         <w:spacing w:before="300" w:after="300"/>
         <w:rPr>
-          <w:rFonts w:ascii="Times-Bold" w:hAnsi="Times-Bold" w:eastAsia="Calibri" w:cs="Times-Bold" w:eastAsiaTheme="minorHAnsi"/>
-          <w:b/>
-          <w:b/>
-          <w:bCs/>
-          <w:sz w:val="24"/>
-          <w:szCs w:val="24"/>
-          <w:lang w:val="en-GB"/>
-        </w:rPr>
-      </w:pPr>
-      <w:r>
-        <w:rPr>
-          <w:rFonts w:eastAsia="Calibri" w:cs="Times-Bold" w:ascii="Times-Bold" w:hAnsi="Times-Bold" w:eastAsiaTheme="minorHAnsi"/>
+          <w:rFonts w:ascii="Times New Roman" w:hAnsi="Times New Roman"/>
+        </w:rPr>
+      </w:pPr>
+      <w:r>
+        <w:rPr>
+          <w:rFonts w:eastAsia="Calibri" w:cs="Times-Bold" w:ascii="Times New Roman" w:hAnsi="Times New Roman" w:eastAsiaTheme="minorHAnsi"/>
           <w:b/>
           <w:bCs/>
           <w:sz w:val="24"/>
@@ -378,18 +519,12 @@
         <w:suppressAutoHyphens w:val="false"/>
         <w:spacing w:before="300" w:after="300"/>
         <w:rPr>
-          <w:rFonts w:ascii="Times-Bold" w:hAnsi="Times-Bold" w:eastAsia="Calibri" w:cs="Times-Bold" w:eastAsiaTheme="minorHAnsi"/>
-          <w:b/>
-          <w:b/>
-          <w:bCs/>
-          <w:sz w:val="24"/>
-          <w:szCs w:val="24"/>
-          <w:lang w:val="en-GB"/>
-        </w:rPr>
-      </w:pPr>
-      <w:r>
-        <w:rPr>
-          <w:rFonts w:eastAsia="Calibri" w:cs="Times-Bold" w:ascii="Times-Bold" w:hAnsi="Times-Bold" w:eastAsiaTheme="minorHAnsi"/>
+          <w:rFonts w:ascii="Times New Roman" w:hAnsi="Times New Roman"/>
+        </w:rPr>
+      </w:pPr>
+      <w:r>
+        <w:rPr>
+          <w:rFonts w:eastAsia="Calibri" w:cs="Times-Bold" w:ascii="Times New Roman" w:hAnsi="Times New Roman" w:eastAsiaTheme="minorHAnsi"/>
           <w:b/>
           <w:bCs/>
           <w:sz w:val="24"/>
@@ -417,15 +552,12 @@
         </w:tabs>
         <w:suppressAutoHyphens w:val="false"/>
         <w:rPr>
-          <w:rFonts w:ascii="Times-Roman" w:hAnsi="Times-Roman" w:eastAsia="Calibri" w:cs="Times-Roman" w:eastAsiaTheme="minorHAnsi"/>
-          <w:sz w:val="24"/>
-          <w:szCs w:val="24"/>
-          <w:lang w:val="en-GB"/>
-        </w:rPr>
-      </w:pPr>
-      <w:r>
-        <w:rPr>
-          <w:rFonts w:eastAsia="Calibri" w:cs="Times-Roman" w:ascii="Times-Roman" w:hAnsi="Times-Roman" w:eastAsiaTheme="minorHAnsi"/>
+          <w:rFonts w:ascii="Times New Roman" w:hAnsi="Times New Roman"/>
+        </w:rPr>
+      </w:pPr>
+      <w:r>
+        <w:rPr>
+          <w:rFonts w:eastAsia="Calibri" w:cs="Times-Roman" w:ascii="Times New Roman" w:hAnsi="Times New Roman" w:eastAsiaTheme="minorHAnsi"/>
           <w:sz w:val="24"/>
           <w:szCs w:val="24"/>
           <w:lang w:val="en-GB"/>
@@ -447,15 +579,12 @@
         </w:tabs>
         <w:suppressAutoHyphens w:val="false"/>
         <w:rPr>
-          <w:rFonts w:ascii="Times-Roman" w:hAnsi="Times-Roman" w:eastAsia="Calibri" w:cs="Times-Roman" w:eastAsiaTheme="minorHAnsi"/>
-          <w:sz w:val="24"/>
-          <w:szCs w:val="24"/>
-          <w:lang w:val="en-GB"/>
-        </w:rPr>
-      </w:pPr>
-      <w:r>
-        <w:rPr>
-          <w:rFonts w:eastAsia="Calibri" w:cs="Times-Roman" w:ascii="Times-Roman" w:hAnsi="Times-Roman" w:eastAsiaTheme="minorHAnsi"/>
+          <w:rFonts w:ascii="Times New Roman" w:hAnsi="Times New Roman"/>
+        </w:rPr>
+      </w:pPr>
+      <w:r>
+        <w:rPr>
+          <w:rFonts w:eastAsia="Calibri" w:cs="Times-Roman" w:ascii="Times New Roman" w:hAnsi="Times New Roman" w:eastAsiaTheme="minorHAnsi"/>
           <w:sz w:val="24"/>
           <w:szCs w:val="24"/>
           <w:lang w:val="en-GB"/>
@@ -477,15 +606,12 @@
         </w:tabs>
         <w:suppressAutoHyphens w:val="false"/>
         <w:rPr>
-          <w:rFonts w:ascii="Times-Roman" w:hAnsi="Times-Roman" w:eastAsia="Calibri" w:cs="Times-Roman" w:eastAsiaTheme="minorHAnsi"/>
-          <w:sz w:val="24"/>
-          <w:szCs w:val="24"/>
-          <w:lang w:val="en-GB"/>
-        </w:rPr>
-      </w:pPr>
-      <w:r>
-        <w:rPr>
-          <w:rFonts w:eastAsia="Calibri" w:cs="Times-Roman" w:ascii="Times-Roman" w:hAnsi="Times-Roman" w:eastAsiaTheme="minorHAnsi"/>
+          <w:rFonts w:ascii="Times New Roman" w:hAnsi="Times New Roman"/>
+        </w:rPr>
+      </w:pPr>
+      <w:r>
+        <w:rPr>
+          <w:rFonts w:eastAsia="Calibri" w:cs="Times-Roman" w:ascii="Times New Roman" w:hAnsi="Times New Roman" w:eastAsiaTheme="minorHAnsi"/>
           <w:sz w:val="24"/>
           <w:szCs w:val="24"/>
           <w:lang w:val="en-GB"/>
@@ -507,15 +633,12 @@
         </w:tabs>
         <w:suppressAutoHyphens w:val="false"/>
         <w:rPr>
-          <w:rFonts w:ascii="Times-Roman" w:hAnsi="Times-Roman" w:eastAsia="Calibri" w:cs="Times-Roman" w:eastAsiaTheme="minorHAnsi"/>
-          <w:sz w:val="24"/>
-          <w:szCs w:val="24"/>
-          <w:lang w:val="en-GB"/>
-        </w:rPr>
-      </w:pPr>
-      <w:r>
-        <w:rPr>
-          <w:rFonts w:eastAsia="Calibri" w:cs="Times-Roman" w:ascii="Times-Roman" w:hAnsi="Times-Roman" w:eastAsiaTheme="minorHAnsi"/>
+          <w:rFonts w:ascii="Times New Roman" w:hAnsi="Times New Roman"/>
+        </w:rPr>
+      </w:pPr>
+      <w:r>
+        <w:rPr>
+          <w:rFonts w:eastAsia="Calibri" w:cs="Times-Roman" w:ascii="Times New Roman" w:hAnsi="Times New Roman" w:eastAsiaTheme="minorHAnsi"/>
           <w:sz w:val="24"/>
           <w:szCs w:val="24"/>
           <w:lang w:val="en-GB"/>
@@ -570,18 +693,12 @@
         <w:suppressAutoHyphens w:val="false"/>
         <w:spacing w:before="300" w:after="300"/>
         <w:rPr>
-          <w:rFonts w:ascii="Times-Bold" w:hAnsi="Times-Bold" w:eastAsia="Calibri" w:cs="Times-Bold" w:eastAsiaTheme="minorHAnsi"/>
-          <w:b/>
-          <w:b/>
-          <w:bCs/>
-          <w:sz w:val="24"/>
-          <w:szCs w:val="24"/>
-          <w:lang w:val="en-GB"/>
-        </w:rPr>
-      </w:pPr>
-      <w:r>
-        <w:rPr>
-          <w:rFonts w:eastAsia="Calibri" w:cs="Times-Bold" w:ascii="Times-Bold" w:hAnsi="Times-Bold" w:eastAsiaTheme="minorHAnsi"/>
+          <w:rFonts w:ascii="Times New Roman" w:hAnsi="Times New Roman"/>
+        </w:rPr>
+      </w:pPr>
+      <w:r>
+        <w:rPr>
+          <w:rFonts w:eastAsia="Calibri" w:cs="Times-Bold" w:ascii="Times New Roman" w:hAnsi="Times New Roman" w:eastAsiaTheme="minorHAnsi"/>
           <w:b/>
           <w:bCs/>
           <w:sz w:val="24"/>
@@ -701,15 +818,12 @@
         <w:suppressAutoHyphens w:val="false"/>
         <w:spacing w:before="0" w:after="240"/>
         <w:rPr>
-          <w:rFonts w:ascii="Times-Roman" w:hAnsi="Times-Roman" w:eastAsia="Calibri" w:cs="Times-Roman" w:eastAsiaTheme="minorHAnsi"/>
-          <w:sz w:val="24"/>
-          <w:szCs w:val="24"/>
-          <w:lang w:val="en-GB"/>
-        </w:rPr>
-      </w:pPr>
-      <w:r>
-        <w:rPr>
-          <w:rFonts w:eastAsia="Calibri" w:cs="Times-Bold" w:ascii="Times-Bold" w:hAnsi="Times-Bold" w:eastAsiaTheme="minorHAnsi"/>
+          <w:rFonts w:ascii="Times New Roman" w:hAnsi="Times New Roman"/>
+        </w:rPr>
+      </w:pPr>
+      <w:r>
+        <w:rPr>
+          <w:rFonts w:eastAsia="Calibri" w:cs="Times-Bold" w:ascii="Times New Roman" w:hAnsi="Times New Roman" w:eastAsiaTheme="minorHAnsi"/>
           <w:b/>
           <w:bCs/>
           <w:sz w:val="24"/>
@@ -720,7 +834,7 @@
       </w:r>
       <w:r>
         <w:rPr>
-          <w:rFonts w:eastAsia="Calibri" w:cs="Times-Roman" w:ascii="Times-Roman" w:hAnsi="Times-Roman" w:eastAsiaTheme="minorHAnsi"/>
+          <w:rFonts w:eastAsia="Calibri" w:cs="Times-Roman" w:ascii="Times New Roman" w:hAnsi="Times New Roman" w:eastAsiaTheme="minorHAnsi"/>
           <w:sz w:val="24"/>
           <w:szCs w:val="24"/>
           <w:lang w:val="en-GB"/>
@@ -729,7 +843,7 @@
       </w:r>
       <w:r>
         <w:rPr>
-          <w:rFonts w:eastAsia="Calibri" w:cs="Times-Bold" w:ascii="Times-Bold" w:hAnsi="Times-Bold" w:eastAsiaTheme="minorHAnsi"/>
+          <w:rFonts w:eastAsia="Calibri" w:cs="Times-Bold" w:ascii="Times New Roman" w:hAnsi="Times New Roman" w:eastAsiaTheme="minorHAnsi"/>
           <w:b/>
           <w:bCs/>
           <w:sz w:val="24"/>
@@ -740,7 +854,7 @@
       </w:r>
       <w:r>
         <w:rPr>
-          <w:rFonts w:eastAsia="Calibri" w:cs="Times-Roman" w:ascii="Times-Roman" w:hAnsi="Times-Roman" w:eastAsiaTheme="minorHAnsi"/>
+          <w:rFonts w:eastAsia="Calibri" w:cs="Times-Roman" w:ascii="Times New Roman" w:hAnsi="Times New Roman" w:eastAsiaTheme="minorHAnsi"/>
           <w:b/>
           <w:bCs/>
           <w:sz w:val="24"/>
@@ -751,7 +865,7 @@
       </w:r>
       <w:r>
         <w:rPr>
-          <w:rFonts w:eastAsia="Calibri" w:cs="Times-Roman" w:ascii="Times-Roman" w:hAnsi="Times-Roman" w:eastAsiaTheme="minorHAnsi"/>
+          <w:rFonts w:eastAsia="Calibri" w:cs="Times-Roman" w:ascii="Times New Roman" w:hAnsi="Times New Roman" w:eastAsiaTheme="minorHAnsi"/>
           <w:sz w:val="24"/>
           <w:szCs w:val="24"/>
           <w:lang w:val="en-GB"/>
@@ -760,7 +874,7 @@
       </w:r>
       <w:r>
         <w:rPr>
-          <w:rFonts w:eastAsia="Calibri" w:cs="Times-Roman" w:ascii="Times-Roman" w:hAnsi="Times-Roman" w:eastAsiaTheme="minorHAnsi"/>
+          <w:rFonts w:eastAsia="Calibri" w:cs="Times-Roman" w:ascii="Times New Roman" w:hAnsi="Times New Roman" w:eastAsiaTheme="minorHAnsi"/>
           <w:b/>
           <w:bCs/>
           <w:sz w:val="24"/>
@@ -782,7 +896,15 @@
       </w:pPr>
       <w:r>
         <w:rPr/>
-        <w:t>Utilized  Java 7 to Java 8, incorporating Hibernate 3 for object-relational mapping and persistence. Applied object-oriented design principles using the MVC pattern with JSP.</w:t>
+        <w:t xml:space="preserve">Utilized  Java 7 </w:t>
+      </w:r>
+      <w:r>
+        <w:rPr/>
+        <w:t>and</w:t>
+      </w:r>
+      <w:r>
+        <w:rPr/>
+        <w:t xml:space="preserve"> 8, incorporating Hibernate 3 for object-relational mapping and persistence. Applied object-oriented design principles using the MVC pattern with JSP.</w:t>
       </w:r>
     </w:p>
     <w:p>
@@ -922,18 +1044,12 @@
         <w:suppressAutoHyphens w:val="false"/>
         <w:spacing w:before="300" w:after="300"/>
         <w:rPr>
-          <w:rFonts w:ascii="Times-Bold" w:hAnsi="Times-Bold" w:eastAsia="Calibri" w:cs="Times-Bold" w:eastAsiaTheme="minorHAnsi"/>
-          <w:b/>
-          <w:b/>
-          <w:bCs/>
-          <w:sz w:val="24"/>
-          <w:szCs w:val="24"/>
-          <w:lang w:val="en-GB"/>
-        </w:rPr>
-      </w:pPr>
-      <w:r>
-        <w:rPr>
-          <w:rFonts w:eastAsia="Calibri" w:cs="Times-Bold" w:ascii="Times-Bold" w:hAnsi="Times-Bold" w:eastAsiaTheme="minorHAnsi"/>
+          <w:rFonts w:ascii="Times New Roman" w:hAnsi="Times New Roman"/>
+        </w:rPr>
+      </w:pPr>
+      <w:r>
+        <w:rPr>
+          <w:rFonts w:eastAsia="Calibri" w:cs="Times-Bold" w:ascii="Times New Roman" w:hAnsi="Times New Roman" w:eastAsiaTheme="minorHAnsi"/>
           <w:b/>
           <w:bCs/>
           <w:sz w:val="24"/>
@@ -961,15 +1077,12 @@
         </w:tabs>
         <w:suppressAutoHyphens w:val="false"/>
         <w:rPr>
-          <w:rFonts w:ascii="Times-Roman" w:hAnsi="Times-Roman" w:eastAsia="Calibri" w:cs="Times-Roman" w:eastAsiaTheme="minorHAnsi"/>
-          <w:sz w:val="24"/>
-          <w:szCs w:val="24"/>
-          <w:lang w:val="en-GB"/>
-        </w:rPr>
-      </w:pPr>
-      <w:r>
-        <w:rPr>
-          <w:rFonts w:eastAsia="Calibri" w:cs="Times-Roman" w:ascii="Times-Roman" w:hAnsi="Times-Roman" w:eastAsiaTheme="minorHAnsi"/>
+          <w:rFonts w:ascii="Times New Roman" w:hAnsi="Times New Roman"/>
+        </w:rPr>
+      </w:pPr>
+      <w:r>
+        <w:rPr>
+          <w:rFonts w:eastAsia="Calibri" w:cs="Times-Roman" w:ascii="Times New Roman" w:hAnsi="Times New Roman" w:eastAsiaTheme="minorHAnsi"/>
           <w:sz w:val="24"/>
           <w:szCs w:val="24"/>
           <w:lang w:val="en-GB"/>
@@ -991,15 +1104,12 @@
         </w:tabs>
         <w:suppressAutoHyphens w:val="false"/>
         <w:rPr>
-          <w:rFonts w:ascii="Times-Roman" w:hAnsi="Times-Roman" w:eastAsia="Calibri" w:cs="Times-Roman" w:eastAsiaTheme="minorHAnsi"/>
-          <w:sz w:val="24"/>
-          <w:szCs w:val="24"/>
-          <w:lang w:val="en-GB"/>
-        </w:rPr>
-      </w:pPr>
-      <w:r>
-        <w:rPr>
-          <w:rFonts w:eastAsia="Calibri" w:cs="Times-Roman" w:ascii="Times-Roman" w:hAnsi="Times-Roman" w:eastAsiaTheme="minorHAnsi"/>
+          <w:rFonts w:ascii="Times New Roman" w:hAnsi="Times New Roman"/>
+        </w:rPr>
+      </w:pPr>
+      <w:r>
+        <w:rPr>
+          <w:rFonts w:eastAsia="Calibri" w:cs="Times-Roman" w:ascii="Times New Roman" w:hAnsi="Times New Roman" w:eastAsiaTheme="minorHAnsi"/>
           <w:sz w:val="24"/>
           <w:szCs w:val="24"/>
           <w:lang w:val="en-GB"/>
@@ -1054,18 +1164,12 @@
         <w:suppressAutoHyphens w:val="false"/>
         <w:spacing w:before="300" w:after="300"/>
         <w:rPr>
-          <w:rFonts w:ascii="Times-Bold" w:hAnsi="Times-Bold" w:eastAsia="Calibri" w:cs="Times-Bold" w:eastAsiaTheme="minorHAnsi"/>
-          <w:b/>
-          <w:b/>
-          <w:bCs/>
-          <w:sz w:val="24"/>
-          <w:szCs w:val="24"/>
-          <w:lang w:val="nl-NL"/>
-        </w:rPr>
-      </w:pPr>
-      <w:r>
-        <w:rPr>
-          <w:rFonts w:eastAsia="Calibri" w:cs="Times-Bold" w:ascii="Times-Bold" w:hAnsi="Times-Bold" w:eastAsiaTheme="minorHAnsi"/>
+          <w:rFonts w:ascii="Times New Roman" w:hAnsi="Times New Roman"/>
+        </w:rPr>
+      </w:pPr>
+      <w:r>
+        <w:rPr>
+          <w:rFonts w:eastAsia="Calibri" w:cs="Times-Bold" w:ascii="Times New Roman" w:hAnsi="Times New Roman" w:eastAsiaTheme="minorHAnsi"/>
           <w:b/>
           <w:bCs/>
           <w:sz w:val="24"/>
@@ -1093,15 +1197,12 @@
         </w:tabs>
         <w:suppressAutoHyphens w:val="false"/>
         <w:rPr>
-          <w:rFonts w:ascii="Times-Roman" w:hAnsi="Times-Roman" w:eastAsia="Calibri" w:cs="Times-Roman" w:eastAsiaTheme="minorHAnsi"/>
-          <w:sz w:val="24"/>
-          <w:szCs w:val="24"/>
-          <w:lang w:val="en-GB"/>
-        </w:rPr>
-      </w:pPr>
-      <w:r>
-        <w:rPr>
-          <w:rFonts w:eastAsia="Calibri" w:cs="Times-Roman" w:ascii="Times-Roman" w:hAnsi="Times-Roman" w:eastAsiaTheme="minorHAnsi"/>
+          <w:rFonts w:ascii="Times New Roman" w:hAnsi="Times New Roman"/>
+        </w:rPr>
+      </w:pPr>
+      <w:r>
+        <w:rPr>
+          <w:rFonts w:eastAsia="Calibri" w:cs="Times-Roman" w:ascii="Times New Roman" w:hAnsi="Times New Roman" w:eastAsiaTheme="minorHAnsi"/>
           <w:sz w:val="24"/>
           <w:szCs w:val="24"/>
           <w:lang w:val="en-GB"/>
@@ -1197,15 +1298,12 @@
         </w:tabs>
         <w:suppressAutoHyphens w:val="false"/>
         <w:rPr>
-          <w:rFonts w:ascii="Times-Roman" w:hAnsi="Times-Roman" w:eastAsia="Calibri" w:cs="Times-Roman" w:eastAsiaTheme="minorHAnsi"/>
-          <w:sz w:val="24"/>
-          <w:szCs w:val="24"/>
-          <w:lang w:val="en-GB"/>
-        </w:rPr>
-      </w:pPr>
-      <w:r>
-        <w:rPr>
-          <w:rFonts w:eastAsia="Calibri" w:cs="Times-Roman" w:ascii="Times-Roman" w:hAnsi="Times-Roman" w:eastAsiaTheme="minorHAnsi"/>
+          <w:rFonts w:ascii="Times New Roman" w:hAnsi="Times New Roman"/>
+        </w:rPr>
+      </w:pPr>
+      <w:r>
+        <w:rPr>
+          <w:rFonts w:eastAsia="Calibri" w:cs="Times-Roman" w:ascii="Times New Roman" w:hAnsi="Times New Roman" w:eastAsiaTheme="minorHAnsi"/>
           <w:sz w:val="24"/>
           <w:szCs w:val="24"/>
           <w:lang w:val="en-GB"/>
@@ -1227,15 +1325,12 @@
         </w:tabs>
         <w:suppressAutoHyphens w:val="false"/>
         <w:rPr>
-          <w:rFonts w:ascii="Times-Roman" w:hAnsi="Times-Roman" w:eastAsia="Calibri" w:cs="Times-Roman" w:eastAsiaTheme="minorHAnsi"/>
-          <w:sz w:val="24"/>
-          <w:szCs w:val="24"/>
-          <w:lang w:val="en-GB"/>
-        </w:rPr>
-      </w:pPr>
-      <w:r>
-        <w:rPr>
-          <w:rFonts w:eastAsia="Calibri" w:cs="Times-Roman" w:ascii="Times-Roman" w:hAnsi="Times-Roman" w:eastAsiaTheme="minorHAnsi"/>
+          <w:rFonts w:ascii="Times New Roman" w:hAnsi="Times New Roman"/>
+        </w:rPr>
+      </w:pPr>
+      <w:r>
+        <w:rPr>
+          <w:rFonts w:eastAsia="Calibri" w:cs="Times-Roman" w:ascii="Times New Roman" w:hAnsi="Times New Roman" w:eastAsiaTheme="minorHAnsi"/>
           <w:sz w:val="24"/>
           <w:szCs w:val="24"/>
           <w:lang w:val="en-GB"/>
@@ -1659,7 +1754,7 @@
   <w:p>
     <w:pPr>
       <w:pStyle w:val="TextBody"/>
-      <w:spacing w:lineRule="auto" w:line="9"/>
+      <w:spacing w:lineRule="auto" w:line="7"/>
       <w:rPr/>
     </w:pPr>
     <w:r>
@@ -1674,7 +1769,7 @@
   <w:p>
     <w:pPr>
       <w:pStyle w:val="TextBody"/>
-      <w:spacing w:lineRule="auto" w:line="9"/>
+      <w:spacing w:lineRule="auto" w:line="7"/>
       <w:rPr/>
     </w:pPr>
     <w:r>
